--- a/Proyectos de Neg. A. Web/Portafolio/Reflexiones por Capítulo/Reflexiones por Capítulo.docx
+++ b/Proyectos de Neg. A. Web/Portafolio/Reflexiones por Capítulo/Reflexiones por Capítulo.docx
@@ -34,19 +34,7 @@
         <w:rPr>
           <w:lang w:val="es-PA"/>
         </w:rPr>
-        <w:t xml:space="preserve">Algunas </w:t>
-      </w:r>
-      <w:r>
-        <w:rPr>
-          <w:lang w:val="es-PA"/>
-        </w:rPr>
-        <w:t xml:space="preserve">reflexiones </w:t>
-      </w:r>
-      <w:r>
-        <w:rPr>
-          <w:lang w:val="es-PA"/>
-        </w:rPr>
-        <w:t>del curso que me quedan son de actualizar mis conocimientos de forma regular y brindar protección a mis aplicaciones y datos personales.:</w:t>
+        <w:t>Algunas reflexiones del curso que me quedan son de actualizar mis conocimientos de forma regular y brindar protección a mis aplicaciones y datos personales.:</w:t>
       </w:r>
     </w:p>
     <w:p>
@@ -71,7 +59,21 @@
         <w:rPr>
           <w:lang w:val="es-PA"/>
         </w:rPr>
-        <w:t>Actualice regularmente su sistema operativo y el software instalado en su equipo, poniendo especial atención a las actualizaciones de su navegador web. Estar al día con las actualizaciones, así como aplicar los parches de seguridad recomendados por los fabricantes, le ayudará a prevenir la posible intrusión de hackers y la aparición de nuevos virus.</w:t>
+        <w:t xml:space="preserve">Con el creciente mundo tecnológico y los cambios en los hábitos de compra que ha impuesto la pandemia y la comodidad de estar en casa, muchos establecimientos comerciales se vieron obligados a acelerar estrategias para trasladar sus ventas al mundo de la internet. Las ganas de generar ventas llevaron a muchas empresas a implementar algunas estrategias de comercio electrónico o </w:t>
+      </w:r>
+      <w:proofErr w:type="spellStart"/>
+      <w:r>
+        <w:rPr>
+          <w:lang w:val="es-PA"/>
+        </w:rPr>
+        <w:t>ecommerce</w:t>
+      </w:r>
+      <w:proofErr w:type="spellEnd"/>
+      <w:r>
+        <w:rPr>
+          <w:lang w:val="es-PA"/>
+        </w:rPr>
+        <w:t>, sin considerar todo lo necesario para que este tipo de negocios sea totalmente “legal” y poder de esta forma satisfacer las necesidades y expectativas de los clientes.</w:t>
       </w:r>
     </w:p>
     <w:p>
@@ -89,7 +91,7 @@
         <w:rPr>
           <w:lang w:val="es-PA"/>
         </w:rPr>
-        <w:t>Instale un Antivirus y actualícelo con frecuencia. Analice con su antivirus todos los dispositivos de almacenamiento de datos que utilice y todos los archivos nuevos, especialmente aquellos archivos descargados de internet.</w:t>
+        <w:t>Como, por ejemplo, las legislaciones que rigen este tipo de comercio, ya que muchas de las empresas y personas naturales y jurídicas desconocían incluso de la existencia de la dirección general de comercio electrónico como ente regulatorio de estas actividades dando paso a un sinfín de contratiempos que sumados a las fallas en los manejos logísticos de los inventarios llevaron el comercio electrónico en Panamá a la cuerda floja, sin embargo a partir de la pandemia se ha visto un gran crecimiento en la calidad y el atención ofrecida en la venta de productos y servicios regulados en internet, todo esto bajo las medidas tomadas por la DGCE y todas las facilidades que brinda en la actualidad para ejercer de esta manera</w:t>
       </w:r>
     </w:p>
     <w:p>
@@ -107,7 +109,7 @@
         <w:rPr>
           <w:lang w:val="es-PA"/>
         </w:rPr>
-        <w:t>Instale un Firewall o Cortafuegos con el fin de restringir accesos no autorizados de Internet.</w:t>
+        <w:t>Ponga especial atención en el tratamiento de su correo electrónico, ya que es una de las herramientas más utilizadas para llevar a cabo estafas, introducir virus, etc.</w:t>
       </w:r>
     </w:p>
     <w:p>
@@ -125,7 +127,7 @@
         <w:rPr>
           <w:lang w:val="es-PA"/>
         </w:rPr>
-        <w:t>tilice contraseñas seguras, es decir, aquellas compuestas por ocho caracteres, como mínimo, y que combinen letras, números y símbolos. Es conveniente además, que modifique sus contraseñas con frecuencia. En especial, le recomendamos que cambie la clave de su cuenta de correo si accede con frecuencia desde equipos públicos.</w:t>
+        <w:t>No abra mensajes de correo de remitentes desconocidos.</w:t>
       </w:r>
     </w:p>
     <w:p>
@@ -143,79 +145,7 @@
         <w:rPr>
           <w:lang w:val="es-PA"/>
         </w:rPr>
-        <w:t>Navegue por páginas web seguras y de confianza. Para diferenciarlas identifique si dichas páginas tienen algún sello o certificado que garanticen su calidad y fiabilidad. Extreme la precaución si va a realizar compras online o va a facilitar información confidencial a través de internet</w:t>
-      </w:r>
-    </w:p>
-    <w:p>
-      <w:pPr>
-        <w:pStyle w:val="ListParagraph"/>
-        <w:numPr>
-          <w:ilvl w:val="0"/>
-          <w:numId w:val="2"/>
-        </w:numPr>
-        <w:rPr>
-          <w:lang w:val="es-PA"/>
-        </w:rPr>
-      </w:pPr>
-      <w:r>
-        <w:rPr>
-          <w:lang w:val="es-PA"/>
-        </w:rPr>
-        <w:t>Ponga especial atención en el tratamiento de su correo electrónico, ya que es una de las herramientas más utilizadas para llevar a cabo estafas, introducir virus, etc.</w:t>
-      </w:r>
-    </w:p>
-    <w:p>
-      <w:pPr>
-        <w:pStyle w:val="ListParagraph"/>
-        <w:numPr>
-          <w:ilvl w:val="0"/>
-          <w:numId w:val="2"/>
-        </w:numPr>
-        <w:rPr>
-          <w:lang w:val="es-PA"/>
-        </w:rPr>
-      </w:pPr>
-      <w:r>
-        <w:rPr>
-          <w:lang w:val="es-PA"/>
-        </w:rPr>
-        <w:t>No abra mensajes de correo de remitentes desconocidos.</w:t>
-      </w:r>
-    </w:p>
-    <w:p>
-      <w:pPr>
-        <w:pStyle w:val="ListParagraph"/>
-        <w:numPr>
-          <w:ilvl w:val="0"/>
-          <w:numId w:val="2"/>
-        </w:numPr>
-        <w:rPr>
-          <w:lang w:val="es-PA"/>
-        </w:rPr>
-      </w:pPr>
-      <w:r>
-        <w:rPr>
-          <w:lang w:val="es-PA"/>
-        </w:rPr>
-        <w:t>Desconfíe de aquellos e-mails en los que entidades bancarias, compañías de subastas o sitios de venta online, le solicitan contraseñas, información confidencial, etc.</w:t>
-      </w:r>
-    </w:p>
-    <w:p>
-      <w:pPr>
-        <w:pStyle w:val="ListParagraph"/>
-        <w:numPr>
-          <w:ilvl w:val="0"/>
-          <w:numId w:val="2"/>
-        </w:numPr>
-        <w:rPr>
-          <w:lang w:val="es-PA"/>
-        </w:rPr>
-      </w:pPr>
-      <w:r>
-        <w:rPr>
-          <w:lang w:val="es-PA"/>
-        </w:rPr>
-        <w:t>No propague aquellos mensajes de correo con contenido dudoso y que le piden ser reenviados a todos sus contactos. Este tipo de mensajes, conocidos como hoaxes, pretenden avisar de la aparición de nuevos virus, transmitir leyendas urbanas o mensajes solidarios, difundir noticias impactantes, etc.</w:t>
+        <w:t>Mantenerse actualizado con el acontecer ciudadano con medios como martesfinanciero.com</w:t>
       </w:r>
     </w:p>
     <w:p>
